--- a/02-accesibilidad/slides/export/01-accesibilidad-book.docx
+++ b/02-accesibilidad/slides/export/01-accesibilidad-book.docx
@@ -1089,7 +1089,7 @@
         <w:t xml:space="preserve"> </w:t>
       </w:r>
       <w:r>
-        <w:t xml:space="preserve">requisitos básico,</w:t>
+        <w:t xml:space="preserve">requisitos básicos,</w:t>
       </w:r>
     </w:p>
     <w:p>
@@ -7357,7 +7357,7 @@
         </w:numPr>
       </w:pPr>
       <w:r>
-        <w:t xml:space="preserve">Los elementos multimedia pueden ocasionar problemas de accesibilidad, ya no sólo a las personas con algún tipo de discapacidad, sino a todo el mundo en general, pues, aunque cada ve menos, en muchos casos, requieren la</w:t>
+        <w:t xml:space="preserve">Los elementos multimedia pueden ocasionar problemas de accesibilidad, ya no sólo a las personas con algún tipo de discapacidad, sino a todo el mundo en general, pues, aunque cada vez menos, en muchos casos, requieren la</w:t>
       </w:r>
       <w:r>
         <w:t xml:space="preserve"> </w:t>
@@ -13964,7 +13964,7 @@
     </w:lvl>
   </w:abstractNum>
   <w:abstractNum w:abstractNumId="990">
-    <w:nsid w:val="d15de3bd"/>
+    <w:nsid w:val="681601e6"/>
     <w:multiLevelType w:val="multilevel"/>
     <w:lvl w:ilvl="0">
       <w:numFmt w:val="bullet"/>
@@ -14045,7 +14045,7 @@
     </w:lvl>
   </w:abstractNum>
   <w:abstractNum w:abstractNumId="991">
-    <w:nsid w:val="119451de"/>
+    <w:nsid w:val="2c7405b6"/>
     <w:multiLevelType w:val="multilevel"/>
     <w:lvl w:ilvl="0">
       <w:numFmt w:val="bullet"/>
